--- a/Docs/Program/时间操作相关/时间操作规则.docx
+++ b/Docs/Program/时间操作相关/时间操作规则.docx
@@ -104,9 +104,6 @@
     <w:p>
       <w:pPr>
         <w:ind w:firstLine="720"/>
-        <w:rPr>
-          <w:rFonts w:hint="eastAsia"/>
-        </w:rPr>
       </w:pPr>
     </w:p>
     <w:p>
@@ -148,7 +145,7 @@
         <w:t>(</w:t>
       </w:r>
       <w:r>
-        <w:t>SHIFT</w:t>
+        <w:t>F</w:t>
       </w:r>
       <w:r>
         <w:rPr>
@@ -201,9 +198,6 @@
     <w:p>
       <w:pPr>
         <w:ind w:firstLine="720"/>
-        <w:rPr>
-          <w:rFonts w:hint="eastAsia"/>
-        </w:rPr>
       </w:pPr>
     </w:p>
     <w:p>
@@ -393,9 +387,6 @@
     <w:p>
       <w:pPr>
         <w:ind w:left="720"/>
-        <w:rPr>
-          <w:rFonts w:hint="eastAsia"/>
-        </w:rPr>
       </w:pPr>
       <w:r>
         <w:t xml:space="preserve">3. </w:t>
@@ -407,10 +398,7 @@
         <w:t>按</w:t>
       </w:r>
       <w:r>
-        <w:rPr>
-          <w:rFonts w:hint="eastAsia"/>
-        </w:rPr>
-        <w:t>SHIFT</w:t>
+        <w:t>F</w:t>
       </w:r>
       <w:r>
         <w:rPr>
@@ -419,118 +407,109 @@
         <w:t>恢复时间（相当于暂停时间以后再按</w:t>
       </w:r>
       <w:r>
-        <w:rPr>
-          <w:rFonts w:hint="eastAsia"/>
-        </w:rPr>
-        <w:t>SHIFT</w:t>
+        <w:t>F</w:t>
       </w:r>
       <w:r>
         <w:rPr>
           <w:rFonts w:hint="eastAsia"/>
         </w:rPr>
         <w:t>的恢复时间）</w:t>
-      </w:r>
-    </w:p>
-    <w:p>
-      <w:pPr>
-        <w:ind w:firstLine="720"/>
-      </w:pPr>
-      <w:r>
-        <w:rPr>
-          <w:rFonts w:hint="eastAsia"/>
-        </w:rPr>
-        <w:t>回放只能在倒退之后用。</w:t>
-      </w:r>
-      <w:r>
-        <w:rPr>
-          <w:rFonts w:hint="eastAsia"/>
-          <w:b/>
-        </w:rPr>
-        <w:t>回放后不能再倒退时间</w:t>
-      </w:r>
-      <w:r>
-        <w:rPr>
-          <w:rFonts w:hint="eastAsia"/>
-          <w:b/>
-        </w:rPr>
-        <w:t>？</w:t>
-      </w:r>
-      <w:r>
-        <w:rPr>
-          <w:rFonts w:hint="eastAsia"/>
-        </w:rPr>
-        <w:t>（不确定，因为可以通过控制画线区域来</w:t>
-      </w:r>
-      <w:r>
-        <w:rPr>
-          <w:rFonts w:hint="eastAsia"/>
-        </w:rPr>
-        <w:t>限制玩家</w:t>
-      </w:r>
-      <w:r>
-        <w:rPr>
-          <w:rFonts w:hint="eastAsia"/>
-        </w:rPr>
-        <w:t>）</w:t>
-      </w:r>
-    </w:p>
-    <w:p>
-      <w:pPr>
-        <w:ind w:left="720"/>
-        <w:rPr>
-          <w:rFonts w:hint="eastAsia"/>
-        </w:rPr>
-      </w:pPr>
-    </w:p>
-    <w:p>
-      <w:pPr>
-        <w:ind w:left="720"/>
-      </w:pPr>
-      <w:r>
-        <w:rPr>
-          <w:rFonts w:hint="eastAsia"/>
-        </w:rPr>
-        <w:t>倒退时间最多可倒退到关卡开始时</w:t>
-      </w:r>
-    </w:p>
-    <w:p>
-      <w:pPr>
-        <w:ind w:firstLine="720"/>
-        <w:rPr>
-          <w:rFonts w:hint="eastAsia"/>
-        </w:rPr>
-      </w:pPr>
-      <w:r>
-        <w:rPr>
-          <w:rFonts w:hint="eastAsia"/>
-        </w:rPr>
-        <w:t>回放最多回放到开始倒退时间的时候。</w:t>
-      </w:r>
-    </w:p>
-    <w:p>
-      <w:r>
-        <w:tab/>
-      </w:r>
-      <w:r>
-        <w:rPr>
-          <w:rFonts w:hint="eastAsia"/>
-        </w:rPr>
-        <w:t>暂停时间后可按</w:t>
-      </w:r>
-      <w:r>
-        <w:rPr>
-          <w:rFonts w:hint="eastAsia"/>
-        </w:rPr>
-        <w:t>Q</w:t>
-      </w:r>
-      <w:r>
-        <w:rPr>
-          <w:rFonts w:hint="eastAsia"/>
-        </w:rPr>
-        <w:t>转为倒退时间</w:t>
       </w:r>
       <w:bookmarkStart w:id="0" w:name="_GoBack"/>
       <w:bookmarkEnd w:id="0"/>
+    </w:p>
+    <w:p>
+      <w:pPr>
+        <w:ind w:firstLine="720"/>
+      </w:pPr>
+      <w:r>
+        <w:rPr>
+          <w:rFonts w:hint="eastAsia"/>
+        </w:rPr>
+        <w:t>回放只能在倒退之后用。</w:t>
+      </w:r>
+      <w:r>
+        <w:rPr>
+          <w:rFonts w:hint="eastAsia"/>
+          <w:b/>
+        </w:rPr>
+        <w:t>回放后不能再倒退时间</w:t>
+      </w:r>
+      <w:r>
+        <w:rPr>
+          <w:rFonts w:hint="eastAsia"/>
+          <w:b/>
+        </w:rPr>
+        <w:t>？</w:t>
+      </w:r>
+      <w:r>
+        <w:rPr>
+          <w:rFonts w:hint="eastAsia"/>
+        </w:rPr>
+        <w:t>（不确定，因为可以通过控制画线区域来</w:t>
+      </w:r>
+      <w:r>
+        <w:rPr>
+          <w:rFonts w:hint="eastAsia"/>
+        </w:rPr>
+        <w:t>限制玩家</w:t>
+      </w:r>
+      <w:r>
+        <w:rPr>
+          <w:rFonts w:hint="eastAsia"/>
+        </w:rPr>
+        <w:t>）</w:t>
+      </w:r>
+    </w:p>
+    <w:p>
+      <w:pPr>
+        <w:ind w:left="720"/>
+      </w:pPr>
+    </w:p>
+    <w:p>
+      <w:pPr>
+        <w:ind w:left="720"/>
+      </w:pPr>
+      <w:r>
+        <w:rPr>
+          <w:rFonts w:hint="eastAsia"/>
+        </w:rPr>
+        <w:t>倒退时间最多可倒退到关卡开始时</w:t>
+      </w:r>
+    </w:p>
+    <w:p>
+      <w:pPr>
+        <w:ind w:firstLine="720"/>
+      </w:pPr>
+      <w:r>
+        <w:rPr>
+          <w:rFonts w:hint="eastAsia"/>
+        </w:rPr>
+        <w:t>回放最多回放到开始倒退时间的时候。</w:t>
+      </w:r>
+    </w:p>
+    <w:p>
+      <w:r>
+        <w:tab/>
+      </w:r>
+      <w:r>
+        <w:rPr>
+          <w:rFonts w:hint="eastAsia"/>
+        </w:rPr>
+        <w:t>暂停时间后可按</w:t>
+      </w:r>
+      <w:r>
+        <w:rPr>
+          <w:rFonts w:hint="eastAsia"/>
+        </w:rPr>
+        <w:t>Q</w:t>
+      </w:r>
+      <w:r>
+        <w:rPr>
+          <w:rFonts w:hint="eastAsia"/>
+        </w:rPr>
+        <w:t>转为倒退时间</w:t>
+      </w:r>
     </w:p>
     <w:p>
       <w:r>
@@ -597,13 +576,7 @@
     <w:p/>
     <w:p/>
     <w:p/>
-    <w:p>
-      <w:pPr>
-        <w:rPr>
-          <w:rFonts w:hint="eastAsia"/>
-        </w:rPr>
-      </w:pPr>
-    </w:p>
+    <w:p/>
     <w:p>
       <w:r>
         <w:rPr>

--- a/Docs/Program/时间操作相关/时间操作规则.docx
+++ b/Docs/Program/时间操作相关/时间操作规则.docx
@@ -1,6 +1,6 @@
 
 <file path=word/document.xml><?xml version="1.0" encoding="utf-8"?>
-<w:document xmlns:wpc="http://schemas.microsoft.com/office/word/2010/wordprocessingCanvas" xmlns:mc="http://schemas.openxmlformats.org/markup-compatibility/2006" xmlns:o="urn:schemas-microsoft-com:office:office" xmlns:r="http://schemas.openxmlformats.org/officeDocument/2006/relationships" xmlns:m="http://schemas.openxmlformats.org/officeDocument/2006/math" xmlns:v="urn:schemas-microsoft-com:vml" xmlns:wp14="http://schemas.microsoft.com/office/word/2010/wordprocessingDrawing" xmlns:wp="http://schemas.openxmlformats.org/drawingml/2006/wordprocessingDrawing" xmlns:w10="urn:schemas-microsoft-com:office:word" xmlns:w="http://schemas.openxmlformats.org/wordprocessingml/2006/main" xmlns:w14="http://schemas.microsoft.com/office/word/2010/wordml" xmlns:w15="http://schemas.microsoft.com/office/word/2012/wordml" xmlns:wpg="http://schemas.microsoft.com/office/word/2010/wordprocessingGroup" xmlns:wpi="http://schemas.microsoft.com/office/word/2010/wordprocessingInk" xmlns:wne="http://schemas.microsoft.com/office/word/2006/wordml" xmlns:wps="http://schemas.microsoft.com/office/word/2010/wordprocessingShape" mc:Ignorable="w14 w15 wp14">
+<w:document xmlns:wpc="http://schemas.microsoft.com/office/word/2010/wordprocessingCanvas" xmlns:cx="http://schemas.microsoft.com/office/drawing/2014/chartex" xmlns:cx1="http://schemas.microsoft.com/office/drawing/2015/9/8/chartex" xmlns:cx2="http://schemas.microsoft.com/office/drawing/2015/10/21/chartex" xmlns:mc="http://schemas.openxmlformats.org/markup-compatibility/2006" xmlns:o="urn:schemas-microsoft-com:office:office" xmlns:r="http://schemas.openxmlformats.org/officeDocument/2006/relationships" xmlns:m="http://schemas.openxmlformats.org/officeDocument/2006/math" xmlns:v="urn:schemas-microsoft-com:vml" xmlns:wp14="http://schemas.microsoft.com/office/word/2010/wordprocessingDrawing" xmlns:wp="http://schemas.openxmlformats.org/drawingml/2006/wordprocessingDrawing" xmlns:w10="urn:schemas-microsoft-com:office:word" xmlns:w="http://schemas.openxmlformats.org/wordprocessingml/2006/main" xmlns:w14="http://schemas.microsoft.com/office/word/2010/wordml" xmlns:w15="http://schemas.microsoft.com/office/word/2012/wordml" xmlns:w16se="http://schemas.microsoft.com/office/word/2015/wordml/symex" xmlns:wpg="http://schemas.microsoft.com/office/word/2010/wordprocessingGroup" xmlns:wpi="http://schemas.microsoft.com/office/word/2010/wordprocessingInk" xmlns:wne="http://schemas.microsoft.com/office/word/2006/wordml" xmlns:wps="http://schemas.microsoft.com/office/word/2010/wordprocessingShape" mc:Ignorable="w14 w15 w16se wp14">
   <w:body>
     <w:p>
       <w:r>
@@ -420,12 +420,57 @@
     </w:p>
     <w:p>
       <w:pPr>
+        <w:ind w:left="720"/>
+      </w:pPr>
+      <w:r>
+        <w:rPr>
+          <w:rFonts w:hint="eastAsia"/>
+        </w:rPr>
+        <w:t>倒退时间最多可倒退到关卡开始时</w:t>
+      </w:r>
+    </w:p>
+    <w:p>
+      <w:pPr>
         <w:ind w:firstLine="720"/>
       </w:pPr>
       <w:r>
         <w:rPr>
           <w:rFonts w:hint="eastAsia"/>
         </w:rPr>
+        <w:t>回放最多回放到开始倒退时间的时候。</w:t>
+      </w:r>
+    </w:p>
+    <w:p>
+      <w:r>
+        <w:tab/>
+      </w:r>
+      <w:r>
+        <w:rPr>
+          <w:rFonts w:hint="eastAsia"/>
+        </w:rPr>
+        <w:t>暂停时间后可按</w:t>
+      </w:r>
+      <w:r>
+        <w:rPr>
+          <w:rFonts w:hint="eastAsia"/>
+        </w:rPr>
+        <w:t>Q</w:t>
+      </w:r>
+      <w:r>
+        <w:rPr>
+          <w:rFonts w:hint="eastAsia"/>
+        </w:rPr>
+        <w:t>转为倒退时间</w:t>
+      </w:r>
+    </w:p>
+    <w:p>
+      <w:r>
+        <w:tab/>
+      </w:r>
+      <w:r>
+        <w:rPr>
+          <w:rFonts w:hint="eastAsia"/>
+        </w:rPr>
         <w:t>回放只能在倒退之后用。</w:t>
       </w:r>
       <w:r>
@@ -438,99 +483,6 @@
       <w:r>
         <w:rPr>
           <w:rFonts w:hint="eastAsia"/>
-          <w:b/>
-        </w:rPr>
-        <w:t>？</w:t>
-      </w:r>
-      <w:r>
-        <w:rPr>
-          <w:rFonts w:hint="eastAsia"/>
-        </w:rPr>
-        <w:t>（不确定，因为可以通过控制画线区域来</w:t>
-      </w:r>
-      <w:r>
-        <w:rPr>
-          <w:rFonts w:hint="eastAsia"/>
-        </w:rPr>
-        <w:t>限制玩家</w:t>
-      </w:r>
-      <w:r>
-        <w:rPr>
-          <w:rFonts w:hint="eastAsia"/>
-        </w:rPr>
-        <w:t>）</w:t>
-      </w:r>
-    </w:p>
-    <w:p>
-      <w:pPr>
-        <w:ind w:left="720"/>
-      </w:pPr>
-    </w:p>
-    <w:p>
-      <w:pPr>
-        <w:ind w:left="720"/>
-      </w:pPr>
-      <w:r>
-        <w:rPr>
-          <w:rFonts w:hint="eastAsia"/>
-        </w:rPr>
-        <w:t>倒退时间最多可倒退到关卡开始时</w:t>
-      </w:r>
-    </w:p>
-    <w:p>
-      <w:pPr>
-        <w:ind w:firstLine="720"/>
-      </w:pPr>
-      <w:r>
-        <w:rPr>
-          <w:rFonts w:hint="eastAsia"/>
-        </w:rPr>
-        <w:t>回放最多回放到开始倒退时间的时候。</w:t>
-      </w:r>
-    </w:p>
-    <w:p>
-      <w:r>
-        <w:tab/>
-      </w:r>
-      <w:r>
-        <w:rPr>
-          <w:rFonts w:hint="eastAsia"/>
-        </w:rPr>
-        <w:t>暂停时间后可按</w:t>
-      </w:r>
-      <w:r>
-        <w:rPr>
-          <w:rFonts w:hint="eastAsia"/>
-        </w:rPr>
-        <w:t>Q</w:t>
-      </w:r>
-      <w:r>
-        <w:rPr>
-          <w:rFonts w:hint="eastAsia"/>
-        </w:rPr>
-        <w:t>转为倒退时间</w:t>
-      </w:r>
-    </w:p>
-    <w:p>
-      <w:r>
-        <w:tab/>
-      </w:r>
-      <w:r>
-        <w:rPr>
-          <w:rFonts w:hint="eastAsia"/>
-        </w:rPr>
-        <w:t>回放只能在倒退之后用。</w:t>
-      </w:r>
-      <w:r>
-        <w:rPr>
-          <w:rFonts w:hint="eastAsia"/>
-          <w:b/>
-        </w:rPr>
-        <w:t>回放后不能再倒退时间</w:t>
-      </w:r>
-      <w:r>
-        <w:rPr>
-          <w:rFonts w:hint="eastAsia"/>
         </w:rPr>
         <w:t>(</w:t>
       </w:r>
@@ -550,9 +502,15 @@
         <w:rPr>
           <w:rFonts w:hint="eastAsia"/>
         </w:rPr>
-        <w:t>了，没有去不了的地方了</w:t>
+        <w:t>了，</w:t>
       </w:r>
       <w:proofErr w:type="gramStart"/>
+      <w:r>
+        <w:rPr>
+          <w:rFonts w:hint="eastAsia"/>
+        </w:rPr>
+        <w:t>没有去不了的地方了</w:t>
+      </w:r>
       <w:r>
         <w:rPr>
           <w:rFonts w:hint="eastAsia"/>
@@ -784,7 +742,6 @@
         <w:rPr>
           <w:rFonts w:hint="eastAsia"/>
         </w:rPr>
-        <w:lastRenderedPageBreak/>
         <w:t>倒退时间，玩家按原路径返回，但是在中途画线的话会被挡住，但是时间继续倒退</w:t>
       </w:r>
     </w:p>
@@ -802,6 +759,7 @@
         <w:rPr>
           <w:noProof/>
         </w:rPr>
+        <w:lastRenderedPageBreak/>
         <w:drawing>
           <wp:inline distT="0" distB="0" distL="0" distR="0" wp14:anchorId="7EE8CA59" wp14:editId="43A7AA4C">
             <wp:extent cx="4267200" cy="2705100"/>
@@ -977,7 +935,7 @@
 </file>
 
 <file path=word/numbering.xml><?xml version="1.0" encoding="utf-8"?>
-<w:numbering xmlns:wpc="http://schemas.microsoft.com/office/word/2010/wordprocessingCanvas" xmlns:mc="http://schemas.openxmlformats.org/markup-compatibility/2006" xmlns:o="urn:schemas-microsoft-com:office:office" xmlns:r="http://schemas.openxmlformats.org/officeDocument/2006/relationships" xmlns:m="http://schemas.openxmlformats.org/officeDocument/2006/math" xmlns:v="urn:schemas-microsoft-com:vml" xmlns:wp14="http://schemas.microsoft.com/office/word/2010/wordprocessingDrawing" xmlns:wp="http://schemas.openxmlformats.org/drawingml/2006/wordprocessingDrawing" xmlns:w10="urn:schemas-microsoft-com:office:word" xmlns:w="http://schemas.openxmlformats.org/wordprocessingml/2006/main" xmlns:w14="http://schemas.microsoft.com/office/word/2010/wordml" xmlns:w15="http://schemas.microsoft.com/office/word/2012/wordml" xmlns:wpg="http://schemas.microsoft.com/office/word/2010/wordprocessingGroup" xmlns:wpi="http://schemas.microsoft.com/office/word/2010/wordprocessingInk" xmlns:wne="http://schemas.microsoft.com/office/word/2006/wordml" xmlns:wps="http://schemas.microsoft.com/office/word/2010/wordprocessingShape" mc:Ignorable="w14 w15 wp14">
+<w:numbering xmlns:wpc="http://schemas.microsoft.com/office/word/2010/wordprocessingCanvas" xmlns:cx="http://schemas.microsoft.com/office/drawing/2014/chartex" xmlns:cx1="http://schemas.microsoft.com/office/drawing/2015/9/8/chartex" xmlns:cx2="http://schemas.microsoft.com/office/drawing/2015/10/21/chartex" xmlns:mc="http://schemas.openxmlformats.org/markup-compatibility/2006" xmlns:o="urn:schemas-microsoft-com:office:office" xmlns:r="http://schemas.openxmlformats.org/officeDocument/2006/relationships" xmlns:m="http://schemas.openxmlformats.org/officeDocument/2006/math" xmlns:v="urn:schemas-microsoft-com:vml" xmlns:wp14="http://schemas.microsoft.com/office/word/2010/wordprocessingDrawing" xmlns:wp="http://schemas.openxmlformats.org/drawingml/2006/wordprocessingDrawing" xmlns:w10="urn:schemas-microsoft-com:office:word" xmlns:w="http://schemas.openxmlformats.org/wordprocessingml/2006/main" xmlns:w14="http://schemas.microsoft.com/office/word/2010/wordml" xmlns:w15="http://schemas.microsoft.com/office/word/2012/wordml" xmlns:w16se="http://schemas.microsoft.com/office/word/2015/wordml/symex" xmlns:wpg="http://schemas.microsoft.com/office/word/2010/wordprocessingGroup" xmlns:wpi="http://schemas.microsoft.com/office/word/2010/wordprocessingInk" xmlns:wne="http://schemas.microsoft.com/office/word/2006/wordml" xmlns:wps="http://schemas.microsoft.com/office/word/2010/wordprocessingShape" mc:Ignorable="w14 w15 w16se wp14">
   <w:abstractNum w:abstractNumId="0" w15:restartNumberingAfterBreak="0">
     <w:nsid w:val="636326DD"/>
     <w:multiLevelType w:val="hybridMultilevel"/>
@@ -1074,7 +1032,7 @@
 </file>
 
 <file path=word/styles.xml><?xml version="1.0" encoding="utf-8"?>
-<w:styles xmlns:mc="http://schemas.openxmlformats.org/markup-compatibility/2006" xmlns:r="http://schemas.openxmlformats.org/officeDocument/2006/relationships" xmlns:w="http://schemas.openxmlformats.org/wordprocessingml/2006/main" xmlns:w14="http://schemas.microsoft.com/office/word/2010/wordml" xmlns:w15="http://schemas.microsoft.com/office/word/2012/wordml" mc:Ignorable="w14 w15">
+<w:styles xmlns:mc="http://schemas.openxmlformats.org/markup-compatibility/2006" xmlns:r="http://schemas.openxmlformats.org/officeDocument/2006/relationships" xmlns:w="http://schemas.openxmlformats.org/wordprocessingml/2006/main" xmlns:w14="http://schemas.microsoft.com/office/word/2010/wordml" xmlns:w15="http://schemas.microsoft.com/office/word/2012/wordml" xmlns:w16se="http://schemas.microsoft.com/office/word/2015/wordml/symex" mc:Ignorable="w14 w15 w16se">
   <w:docDefaults>
     <w:rPrDefault>
       <w:rPr>
@@ -1090,7 +1048,7 @@
       </w:pPr>
     </w:pPrDefault>
   </w:docDefaults>
-  <w:latentStyles w:defLockedState="0" w:defUIPriority="99" w:defSemiHidden="0" w:defUnhideWhenUsed="0" w:defQFormat="0" w:count="371">
+  <w:latentStyles w:defLockedState="0" w:defUIPriority="99" w:defSemiHidden="0" w:defUnhideWhenUsed="0" w:defQFormat="0" w:count="373">
     <w:lsdException w:name="Normal" w:uiPriority="0" w:qFormat="1"/>
     <w:lsdException w:name="heading 1" w:uiPriority="9" w:qFormat="1"/>
     <w:lsdException w:name="heading 2" w:semiHidden="1" w:uiPriority="9" w:unhideWhenUsed="1" w:qFormat="1"/>
@@ -1196,7 +1154,6 @@
     <w:lsdException w:name="HTML Sample" w:semiHidden="1" w:unhideWhenUsed="1"/>
     <w:lsdException w:name="HTML Typewriter" w:semiHidden="1" w:unhideWhenUsed="1"/>
     <w:lsdException w:name="HTML Variable" w:semiHidden="1" w:unhideWhenUsed="1"/>
-    <w:lsdException w:name="Normal Table" w:semiHidden="1" w:unhideWhenUsed="1"/>
     <w:lsdException w:name="annotation subject" w:semiHidden="1" w:unhideWhenUsed="1"/>
     <w:lsdException w:name="No List" w:semiHidden="1" w:unhideWhenUsed="1"/>
     <w:lsdException w:name="Outline List 1" w:semiHidden="1" w:unhideWhenUsed="1"/>
@@ -1242,11 +1199,9 @@
     <w:lsdException w:name="Table Subtle 1" w:semiHidden="1" w:unhideWhenUsed="1"/>
     <w:lsdException w:name="Table Subtle 2" w:semiHidden="1" w:unhideWhenUsed="1"/>
     <w:lsdException w:name="Table Web 1" w:semiHidden="1" w:unhideWhenUsed="1"/>
-    <w:lsdException w:name="Table Web 2" w:semiHidden="1" w:unhideWhenUsed="1"/>
     <w:lsdException w:name="Table Web 3" w:semiHidden="1" w:unhideWhenUsed="1"/>
     <w:lsdException w:name="Balloon Text" w:semiHidden="1" w:unhideWhenUsed="1"/>
     <w:lsdException w:name="Table Grid" w:uiPriority="39"/>
-    <w:lsdException w:name="Table Theme" w:semiHidden="1" w:unhideWhenUsed="1"/>
     <w:lsdException w:name="Placeholder Text" w:semiHidden="1"/>
     <w:lsdException w:name="No Spacing" w:uiPriority="1" w:qFormat="1"/>
     <w:lsdException w:name="Light Shading" w:uiPriority="60"/>
@@ -1462,6 +1417,8 @@
     <w:lsdException w:name="List Table 5 Dark Accent 6" w:uiPriority="50"/>
     <w:lsdException w:name="List Table 6 Colorful Accent 6" w:uiPriority="51"/>
     <w:lsdException w:name="List Table 7 Colorful Accent 6" w:uiPriority="52"/>
+    <w:lsdException w:name="Mention" w:semiHidden="1" w:unhideWhenUsed="1"/>
+    <w:lsdException w:name="Smart Hyperlink" w:semiHidden="1" w:unhideWhenUsed="1"/>
   </w:latentStyles>
   <w:style w:type="paragraph" w:default="1" w:styleId="Normal">
     <w:name w:val="Normal"/>

--- a/Docs/Program/时间操作相关/时间操作规则.docx
+++ b/Docs/Program/时间操作相关/时间操作规则.docx
@@ -415,8 +415,6 @@
         </w:rPr>
         <w:t>的恢复时间）</w:t>
       </w:r>
-      <w:bookmarkStart w:id="0" w:name="_GoBack"/>
-      <w:bookmarkEnd w:id="0"/>
     </w:p>
     <w:p>
       <w:pPr>
@@ -533,7 +531,138 @@
     <w:p/>
     <w:p/>
     <w:p/>
-    <w:p/>
+    <w:p>
+      <w:r>
+        <w:rPr>
+          <w:rFonts w:hint="eastAsia"/>
+        </w:rPr>
+        <w:lastRenderedPageBreak/>
+        <w:t>物体回退</w:t>
+      </w:r>
+      <w:r>
+        <w:rPr>
+          <w:rFonts w:hint="eastAsia"/>
+        </w:rPr>
+        <w:t>/</w:t>
+      </w:r>
+      <w:r>
+        <w:rPr>
+          <w:rFonts w:hint="eastAsia"/>
+        </w:rPr>
+        <w:t>快进被阻挡的方式为：</w:t>
+      </w:r>
+      <w:r>
+        <w:rPr>
+          <w:rFonts w:hint="eastAsia"/>
+        </w:rPr>
+        <w:t>0</w:t>
+      </w:r>
+      <w:r>
+        <w:rPr>
+          <w:rFonts w:hint="eastAsia"/>
+        </w:rPr>
+        <w:t>度（即横线）阻挡物体在</w:t>
+      </w:r>
+      <w:r>
+        <w:rPr>
+          <w:rFonts w:hint="eastAsia"/>
+        </w:rPr>
+        <w:t>Y</w:t>
+      </w:r>
+      <w:r>
+        <w:rPr>
+          <w:rFonts w:hint="eastAsia"/>
+        </w:rPr>
+        <w:t>轴的移动，但物体如果在</w:t>
+      </w:r>
+      <w:r>
+        <w:rPr>
+          <w:rFonts w:hint="eastAsia"/>
+        </w:rPr>
+        <w:t>X</w:t>
+      </w:r>
+      <w:r>
+        <w:rPr>
+          <w:rFonts w:hint="eastAsia"/>
+        </w:rPr>
+        <w:t>轴在移动，则该线段不会阻挡。（如果线段的宽阻挡了</w:t>
+      </w:r>
+      <w:r>
+        <w:rPr>
+          <w:rFonts w:hint="eastAsia"/>
+        </w:rPr>
+        <w:t>X</w:t>
+      </w:r>
+      <w:r>
+        <w:rPr>
+          <w:rFonts w:hint="eastAsia"/>
+        </w:rPr>
+        <w:t>轴移动的物体的话则同样会阻挡到，这里只讨论物体从线段上或者下触碰到线段的情况）。</w:t>
+      </w:r>
+      <w:r>
+        <w:rPr>
+          <w:rFonts w:hint="eastAsia"/>
+        </w:rPr>
+        <w:t>90</w:t>
+      </w:r>
+      <w:r>
+        <w:rPr>
+          <w:rFonts w:hint="eastAsia"/>
+        </w:rPr>
+        <w:t>度同理，会阻挡物体在</w:t>
+      </w:r>
+      <w:r>
+        <w:rPr>
+          <w:rFonts w:hint="eastAsia"/>
+        </w:rPr>
+        <w:t>X</w:t>
+      </w:r>
+      <w:r>
+        <w:rPr>
+          <w:rFonts w:hint="eastAsia"/>
+        </w:rPr>
+        <w:t>轴的移动，如果</w:t>
+      </w:r>
+      <w:r>
+        <w:rPr>
+          <w:rFonts w:hint="eastAsia"/>
+        </w:rPr>
+        <w:t>Y</w:t>
+      </w:r>
+      <w:r>
+        <w:rPr>
+          <w:rFonts w:hint="eastAsia"/>
+        </w:rPr>
+        <w:t>轴在移动则不会影响，除非是线段的长（就是很窄的那一面）阻挡了</w:t>
+      </w:r>
+      <w:r>
+        <w:rPr>
+          <w:rFonts w:hint="eastAsia"/>
+        </w:rPr>
+        <w:t>Y</w:t>
+      </w:r>
+      <w:r>
+        <w:rPr>
+          <w:rFonts w:hint="eastAsia"/>
+        </w:rPr>
+        <w:t>轴移动的物体。</w:t>
+      </w:r>
+    </w:p>
+    <w:p>
+      <w:pPr>
+        <w:rPr>
+          <w:rFonts w:hint="eastAsia"/>
+        </w:rPr>
+      </w:pPr>
+      <w:r>
+        <w:rPr>
+          <w:rFonts w:hint="eastAsia"/>
+        </w:rPr>
+        <w:t>会被影响的物体包括一切可移动的物体。</w:t>
+      </w:r>
+      <w:bookmarkStart w:id="0" w:name="_GoBack"/>
+      <w:bookmarkEnd w:id="0"/>
+    </w:p>
     <w:p/>
     <w:p>
       <w:r>
@@ -655,6 +784,12 @@
         <w:rPr>
           <w:noProof/>
         </w:rPr>
+        <w:t xml:space="preserve">             </w:t>
+      </w:r>
+      <w:r>
+        <w:rPr>
+          <w:noProof/>
+        </w:rPr>
         <w:t xml:space="preserve"> </w:t>
       </w:r>
       <w:r>
@@ -759,7 +894,6 @@
         <w:rPr>
           <w:noProof/>
         </w:rPr>
-        <w:lastRenderedPageBreak/>
         <w:drawing>
           <wp:inline distT="0" distB="0" distL="0" distR="0" wp14:anchorId="7EE8CA59" wp14:editId="43A7AA4C">
             <wp:extent cx="4267200" cy="2705100"/>
@@ -849,7 +983,7 @@
         <w:pStyle w:val="ListParagraph"/>
         <w:spacing w:after="0" w:line="240" w:lineRule="auto"/>
         <w:rPr>
-          <w:rFonts w:ascii="Times New Roman" w:eastAsia="Times New Roman" w:hAnsi="Times New Roman" w:cs="Times New Roman"/>
+          <w:rFonts w:ascii="Times New Roman" w:hAnsi="Times New Roman" w:cs="Times New Roman"/>
           <w:sz w:val="24"/>
           <w:szCs w:val="24"/>
         </w:rPr>
@@ -1154,6 +1288,7 @@
     <w:lsdException w:name="HTML Sample" w:semiHidden="1" w:unhideWhenUsed="1"/>
     <w:lsdException w:name="HTML Typewriter" w:semiHidden="1" w:unhideWhenUsed="1"/>
     <w:lsdException w:name="HTML Variable" w:semiHidden="1" w:unhideWhenUsed="1"/>
+    <w:lsdException w:name="Normal Table" w:semiHidden="1" w:unhideWhenUsed="1"/>
     <w:lsdException w:name="annotation subject" w:semiHidden="1" w:unhideWhenUsed="1"/>
     <w:lsdException w:name="No List" w:semiHidden="1" w:unhideWhenUsed="1"/>
     <w:lsdException w:name="Outline List 1" w:semiHidden="1" w:unhideWhenUsed="1"/>
@@ -1199,9 +1334,11 @@
     <w:lsdException w:name="Table Subtle 1" w:semiHidden="1" w:unhideWhenUsed="1"/>
     <w:lsdException w:name="Table Subtle 2" w:semiHidden="1" w:unhideWhenUsed="1"/>
     <w:lsdException w:name="Table Web 1" w:semiHidden="1" w:unhideWhenUsed="1"/>
+    <w:lsdException w:name="Table Web 2" w:semiHidden="1" w:unhideWhenUsed="1"/>
     <w:lsdException w:name="Table Web 3" w:semiHidden="1" w:unhideWhenUsed="1"/>
     <w:lsdException w:name="Balloon Text" w:semiHidden="1" w:unhideWhenUsed="1"/>
     <w:lsdException w:name="Table Grid" w:uiPriority="39"/>
+    <w:lsdException w:name="Table Theme" w:semiHidden="1" w:unhideWhenUsed="1"/>
     <w:lsdException w:name="Placeholder Text" w:semiHidden="1"/>
     <w:lsdException w:name="No Spacing" w:uiPriority="1" w:qFormat="1"/>
     <w:lsdException w:name="Light Shading" w:uiPriority="60"/>

--- a/Docs/Program/时间操作相关/时间操作规则.docx
+++ b/Docs/Program/时间操作相关/时间操作规则.docx
@@ -327,8 +327,57 @@
         <w:rPr>
           <w:rFonts w:hint="eastAsia"/>
         </w:rPr>
-        <w:t>时游戏暂停，此时可</w:t>
-      </w:r>
+        <w:t>时</w:t>
+      </w:r>
+      <w:r>
+        <w:rPr>
+          <w:rFonts w:hint="eastAsia"/>
+          <w:b/>
+        </w:rPr>
+        <w:t>游戏暂停</w:t>
+      </w:r>
+      <w:r>
+        <w:rPr>
+          <w:rFonts w:hint="eastAsia"/>
+        </w:rPr>
+        <w:t>，</w:t>
+      </w:r>
+    </w:p>
+    <w:p>
+      <w:pPr>
+        <w:ind w:left="720"/>
+      </w:pPr>
+      <w:r>
+        <w:rPr>
+          <w:rFonts w:hint="eastAsia"/>
+          <w:b/>
+        </w:rPr>
+        <w:t>暂停</w:t>
+      </w:r>
+      <w:r>
+        <w:rPr>
+          <w:rFonts w:hint="eastAsia"/>
+          <w:b/>
+        </w:rPr>
+        <w:t>时</w:t>
+      </w:r>
+      <w:r>
+        <w:rPr>
+          <w:rFonts w:hint="eastAsia"/>
+        </w:rPr>
+        <w:t>可</w:t>
+      </w:r>
+      <w:r>
+        <w:rPr>
+          <w:rFonts w:hint="eastAsia"/>
+        </w:rPr>
+        <w:t>：</w:t>
+      </w:r>
+    </w:p>
+    <w:p>
+      <w:pPr>
+        <w:ind w:left="720"/>
+      </w:pPr>
       <w:r>
         <w:rPr>
           <w:rFonts w:hint="eastAsia"/>
@@ -359,6 +408,11 @@
         </w:rPr>
         <w:t>时间</w:t>
       </w:r>
+    </w:p>
+    <w:p>
+      <w:pPr>
+        <w:ind w:left="720"/>
+      </w:pPr>
       <w:r>
         <w:rPr>
           <w:rFonts w:hint="eastAsia"/>
@@ -368,6 +422,7 @@
       <w:r>
         <w:rPr>
           <w:rFonts w:hint="eastAsia"/>
+          <w:b/>
         </w:rPr>
         <w:t>按住</w:t>
       </w:r>
@@ -383,6 +438,36 @@
         </w:rPr>
         <w:t>回放</w:t>
       </w:r>
+      <w:r>
+        <w:rPr>
+          <w:rFonts w:hint="eastAsia"/>
+        </w:rPr>
+        <w:t xml:space="preserve"> (</w:t>
+      </w:r>
+      <w:r>
+        <w:rPr>
+          <w:rFonts w:hint="eastAsia"/>
+        </w:rPr>
+        <w:t>松开</w:t>
+      </w:r>
+      <w:r>
+        <w:rPr>
+          <w:rFonts w:hint="eastAsia"/>
+        </w:rPr>
+        <w:t>E</w:t>
+      </w:r>
+      <w:r>
+        <w:rPr>
+          <w:rFonts w:hint="eastAsia"/>
+        </w:rPr>
+        <w:t>键同理游戏暂停</w:t>
+      </w:r>
+      <w:r>
+        <w:rPr>
+          <w:rFonts w:hint="eastAsia"/>
+        </w:rPr>
+        <w:t>)</w:t>
+      </w:r>
     </w:p>
     <w:p>
       <w:pPr>
@@ -417,6 +502,61 @@
       </w:r>
     </w:p>
     <w:p>
+      <w:r>
+        <w:rPr>
+          <w:rFonts w:hint="eastAsia"/>
+        </w:rPr>
+        <w:t>细节：</w:t>
+      </w:r>
+    </w:p>
+    <w:p>
+      <w:pPr>
+        <w:rPr>
+          <w:rFonts w:hint="eastAsia"/>
+        </w:rPr>
+      </w:pPr>
+      <w:r>
+        <w:tab/>
+      </w:r>
+      <w:r>
+        <w:rPr>
+          <w:rFonts w:hint="eastAsia"/>
+        </w:rPr>
+        <w:t>只能从暂停模式恢复时间</w:t>
+      </w:r>
+    </w:p>
+    <w:p>
+      <w:pPr>
+        <w:rPr>
+          <w:rFonts w:hint="eastAsia"/>
+        </w:rPr>
+      </w:pPr>
+      <w:r>
+        <w:rPr>
+          <w:rFonts w:hint="eastAsia"/>
+        </w:rPr>
+        <w:tab/>
+      </w:r>
+      <w:r>
+        <w:rPr>
+          <w:rFonts w:hint="eastAsia"/>
+        </w:rPr>
+        <w:t>从暂停模式按</w:t>
+      </w:r>
+      <w:r>
+        <w:rPr>
+          <w:rFonts w:hint="eastAsia"/>
+        </w:rPr>
+        <w:t>F</w:t>
+      </w:r>
+      <w:r>
+        <w:rPr>
+          <w:rFonts w:hint="eastAsia"/>
+        </w:rPr>
+        <w:t>恢复时间后之前的轨迹全部消除。</w:t>
+      </w:r>
+    </w:p>
+    <w:p>
       <w:pPr>
         <w:ind w:left="720"/>
       </w:pPr>
@@ -424,7 +564,13 @@
         <w:rPr>
           <w:rFonts w:hint="eastAsia"/>
         </w:rPr>
-        <w:t>倒退时间最多可倒退到关卡开始时</w:t>
+        <w:t>倒退时间最多可</w:t>
+      </w:r>
+      <w:r>
+        <w:rPr>
+          <w:rFonts w:hint="eastAsia"/>
+        </w:rPr>
+        <w:t>回到上次轨迹开始记录的初始点</w:t>
       </w:r>
     </w:p>
     <w:p>
@@ -435,7 +581,19 @@
         <w:rPr>
           <w:rFonts w:hint="eastAsia"/>
         </w:rPr>
-        <w:t>回放最多回放到开始倒退时间的时候。</w:t>
+        <w:t>回放</w:t>
+      </w:r>
+      <w:r>
+        <w:rPr>
+          <w:rFonts w:hint="eastAsia"/>
+        </w:rPr>
+        <w:t>（快进）</w:t>
+      </w:r>
+      <w:r>
+        <w:rPr>
+          <w:rFonts w:hint="eastAsia"/>
+        </w:rPr>
+        <w:t>最多回放到开始倒退时间的时候。</w:t>
       </w:r>
     </w:p>
     <w:p>
@@ -463,13 +621,26 @@
     </w:p>
     <w:p>
       <w:r>
+        <w:lastRenderedPageBreak/>
         <w:tab/>
       </w:r>
       <w:r>
         <w:rPr>
           <w:rFonts w:hint="eastAsia"/>
         </w:rPr>
-        <w:t>回放只能在倒退之后用。</w:t>
+        <w:t>回放</w:t>
+      </w:r>
+      <w:r>
+        <w:rPr>
+          <w:rFonts w:hint="eastAsia"/>
+        </w:rPr>
+        <w:t>（快进）</w:t>
+      </w:r>
+      <w:r>
+        <w:rPr>
+          <w:rFonts w:hint="eastAsia"/>
+        </w:rPr>
+        <w:t>只能在倒退之后用。</w:t>
       </w:r>
       <w:r>
         <w:rPr>
@@ -482,51 +653,153 @@
         <w:rPr>
           <w:rFonts w:hint="eastAsia"/>
         </w:rPr>
-        <w:t>(</w:t>
-      </w:r>
-      <w:r>
-        <w:rPr>
-          <w:rFonts w:hint="eastAsia"/>
-        </w:rPr>
-        <w:t>否则太</w:t>
-      </w:r>
-      <w:r>
-        <w:rPr>
-          <w:rFonts w:hint="eastAsia"/>
-        </w:rPr>
-        <w:t>IMBA</w:t>
-      </w:r>
-      <w:r>
-        <w:rPr>
-          <w:rFonts w:hint="eastAsia"/>
-        </w:rPr>
-        <w:t>了，</w:t>
-      </w:r>
-      <w:proofErr w:type="gramStart"/>
-      <w:r>
-        <w:rPr>
-          <w:rFonts w:hint="eastAsia"/>
-        </w:rPr>
-        <w:t>没有去不了的地方了</w:t>
-      </w:r>
-      <w:r>
-        <w:rPr>
-          <w:rFonts w:hint="eastAsia"/>
-        </w:rPr>
-        <w:t>)</w:t>
-      </w:r>
-      <w:r>
-        <w:rPr>
-          <w:rFonts w:hint="eastAsia"/>
-        </w:rPr>
-        <w:t>。</w:t>
-      </w:r>
-      <w:proofErr w:type="gramEnd"/>
-    </w:p>
-    <w:p>
-      <w:r>
-        <w:tab/>
-      </w:r>
+        <w:t>，只能恢复时间。</w:t>
+      </w:r>
+    </w:p>
+    <w:p>
+      <w:r>
+        <w:t xml:space="preserve">UI </w:t>
+      </w:r>
+      <w:r>
+        <w:rPr>
+          <w:rFonts w:hint="eastAsia"/>
+        </w:rPr>
+        <w:t>需求：</w:t>
+      </w:r>
+      <w:r>
+        <w:rPr>
+          <w:rFonts w:hint="eastAsia"/>
+        </w:rPr>
+        <w:t xml:space="preserve"> </w:t>
+      </w:r>
+    </w:p>
+    <w:p>
+      <w:pPr>
+        <w:rPr>
+          <w:rFonts w:hint="eastAsia"/>
+        </w:rPr>
+      </w:pPr>
+      <w:r>
+        <w:rPr>
+          <w:rFonts w:hint="eastAsia"/>
+        </w:rPr>
+        <w:t>拥有时间操作能力后会有追加</w:t>
+      </w:r>
+      <w:r>
+        <w:rPr>
+          <w:rFonts w:hint="eastAsia"/>
+        </w:rPr>
+        <w:t>UI</w:t>
+      </w:r>
+      <w:r>
+        <w:rPr>
+          <w:rFonts w:hint="eastAsia"/>
+        </w:rPr>
+        <w:t>，第一世界没有，第二世界只有时间暂停，第三世界追加倒退和回放。</w:t>
+      </w:r>
+    </w:p>
+    <w:p>
+      <w:r>
+        <w:rPr>
+          <w:rFonts w:hint="eastAsia"/>
+        </w:rPr>
+        <w:t>左下为提示</w:t>
+      </w:r>
+      <w:r>
+        <w:rPr>
+          <w:rFonts w:hint="eastAsia"/>
+        </w:rPr>
+        <w:t>Q</w:t>
+      </w:r>
+      <w:r>
+        <w:rPr>
+          <w:rFonts w:hint="eastAsia"/>
+        </w:rPr>
+        <w:t>，后面接一些文字（</w:t>
+      </w:r>
+      <w:r>
+        <w:rPr>
+          <w:rFonts w:hint="eastAsia"/>
+        </w:rPr>
+        <w:t>rewind</w:t>
+      </w:r>
+      <w:r>
+        <w:rPr>
+          <w:rFonts w:hint="eastAsia"/>
+        </w:rPr>
+        <w:t>，这种的），可以按的时候为白色，不可以按的时候为灰色</w:t>
+      </w:r>
+    </w:p>
+    <w:p>
+      <w:r>
+        <w:rPr>
+          <w:rFonts w:hint="eastAsia"/>
+        </w:rPr>
+        <w:t>中间为</w:t>
+      </w:r>
+      <w:r>
+        <w:rPr>
+          <w:rFonts w:hint="eastAsia"/>
+        </w:rPr>
+        <w:t xml:space="preserve"> F</w:t>
+      </w:r>
+      <w:r>
+        <w:rPr>
+          <w:rFonts w:hint="eastAsia"/>
+        </w:rPr>
+        <w:t>，</w:t>
+      </w:r>
+      <w:r>
+        <w:rPr>
+          <w:rFonts w:hint="eastAsia"/>
+        </w:rPr>
+        <w:t xml:space="preserve"> </w:t>
+      </w:r>
+      <w:r>
+        <w:rPr>
+          <w:rFonts w:hint="eastAsia"/>
+        </w:rPr>
+        <w:t>后面接文字，可以按的时候为白色，不可以按的时候为灰色</w:t>
+      </w:r>
+    </w:p>
+    <w:p>
+      <w:pPr>
+        <w:rPr>
+          <w:rFonts w:hint="eastAsia"/>
+        </w:rPr>
+      </w:pPr>
+      <w:r>
+        <w:rPr>
+          <w:rFonts w:hint="eastAsia"/>
+        </w:rPr>
+        <w:t>右下为</w:t>
+      </w:r>
+      <w:r>
+        <w:rPr>
+          <w:rFonts w:hint="eastAsia"/>
+        </w:rPr>
+        <w:t>E</w:t>
+      </w:r>
+      <w:r>
+        <w:rPr>
+          <w:rFonts w:hint="eastAsia"/>
+        </w:rPr>
+        <w:t>，</w:t>
+      </w:r>
+      <w:r>
+        <w:rPr>
+          <w:rFonts w:hint="eastAsia"/>
+        </w:rPr>
+        <w:t xml:space="preserve"> </w:t>
+      </w:r>
+      <w:r>
+        <w:rPr>
+          <w:rFonts w:hint="eastAsia"/>
+        </w:rPr>
+        <w:t>后面接文字，可以按的时候为白色，不可以按的时候为灰色。</w:t>
+      </w:r>
+      <w:bookmarkStart w:id="0" w:name="_GoBack"/>
+      <w:bookmarkEnd w:id="0"/>
     </w:p>
     <w:p/>
     <w:p/>
@@ -536,7 +809,6 @@
         <w:rPr>
           <w:rFonts w:hint="eastAsia"/>
         </w:rPr>
-        <w:lastRenderedPageBreak/>
         <w:t>物体回退</w:t>
       </w:r>
       <w:r>
@@ -649,19 +921,12 @@
       </w:r>
     </w:p>
     <w:p>
-      <w:pPr>
-        <w:rPr>
-          <w:rFonts w:hint="eastAsia"/>
-        </w:rPr>
-      </w:pPr>
       <w:r>
         <w:rPr>
           <w:rFonts w:hint="eastAsia"/>
         </w:rPr>
         <w:t>会被影响的物体包括一切可移动的物体。</w:t>
       </w:r>
-      <w:bookmarkStart w:id="0" w:name="_GoBack"/>
-      <w:bookmarkEnd w:id="0"/>
     </w:p>
     <w:p/>
     <w:p>
@@ -784,6 +1049,7 @@
         <w:rPr>
           <w:noProof/>
         </w:rPr>
+        <w:lastRenderedPageBreak/>
         <w:t xml:space="preserve">             </w:t>
       </w:r>
       <w:r>
@@ -992,6 +1258,7 @@
         <w:rPr>
           <w:noProof/>
         </w:rPr>
+        <w:lastRenderedPageBreak/>
         <w:drawing>
           <wp:inline distT="0" distB="0" distL="0" distR="0" wp14:anchorId="123D0A17" wp14:editId="4AB8DE16">
             <wp:extent cx="4267200" cy="2705100"/>

--- a/Docs/Program/时间操作相关/时间操作规则.docx
+++ b/Docs/Program/时间操作相关/时间操作规则.docx
@@ -510,11 +510,6 @@
       </w:r>
     </w:p>
     <w:p>
-      <w:pPr>
-        <w:rPr>
-          <w:rFonts w:hint="eastAsia"/>
-        </w:rPr>
-      </w:pPr>
       <w:r>
         <w:tab/>
       </w:r>
@@ -526,11 +521,6 @@
       </w:r>
     </w:p>
     <w:p>
-      <w:pPr>
-        <w:rPr>
-          <w:rFonts w:hint="eastAsia"/>
-        </w:rPr>
-      </w:pPr>
       <w:r>
         <w:rPr>
           <w:rFonts w:hint="eastAsia"/>
@@ -674,11 +664,6 @@
       </w:r>
     </w:p>
     <w:p>
-      <w:pPr>
-        <w:rPr>
-          <w:rFonts w:hint="eastAsia"/>
-        </w:rPr>
-      </w:pPr>
       <w:r>
         <w:rPr>
           <w:rFonts w:hint="eastAsia"/>
@@ -763,11 +748,6 @@
       </w:r>
     </w:p>
     <w:p>
-      <w:pPr>
-        <w:rPr>
-          <w:rFonts w:hint="eastAsia"/>
-        </w:rPr>
-      </w:pPr>
       <w:r>
         <w:rPr>
           <w:rFonts w:hint="eastAsia"/>
@@ -798,8 +778,6 @@
         </w:rPr>
         <w:t>后面接文字，可以按的时候为白色，不可以按的时候为灰色。</w:t>
       </w:r>
-      <w:bookmarkStart w:id="0" w:name="_GoBack"/>
-      <w:bookmarkEnd w:id="0"/>
     </w:p>
     <w:p/>
     <w:p/>
@@ -1309,6 +1287,7 @@
         </w:drawing>
       </w:r>
     </w:p>
+    <w:p/>
     <w:p>
       <w:pPr>
         <w:pStyle w:val="ListParagraph"/>
@@ -1316,13 +1295,138 @@
           <w:ilvl w:val="0"/>
           <w:numId w:val="1"/>
         </w:numPr>
-      </w:pPr>
-      <w:r>
-        <w:rPr>
-          <w:rFonts w:hint="eastAsia"/>
-        </w:rPr>
-        <w:t>右方道具同理运用时间快进即可取得。</w:t>
-      </w:r>
+        <w:spacing w:after="0" w:line="240" w:lineRule="auto"/>
+        <w:rPr>
+          <w:rFonts w:ascii="Times New Roman" w:eastAsia="Times New Roman" w:hAnsi="Times New Roman" w:cs="Times New Roman"/>
+          <w:sz w:val="24"/>
+          <w:szCs w:val="24"/>
+        </w:rPr>
+      </w:pPr>
+    </w:p>
+    <w:p>
+      <w:pPr>
+        <w:pStyle w:val="ListParagraph"/>
+        <w:spacing w:after="0" w:line="240" w:lineRule="auto"/>
+        <w:rPr>
+          <w:rFonts w:ascii="Times New Roman" w:eastAsia="Times New Roman" w:hAnsi="Times New Roman" w:cs="Times New Roman"/>
+          <w:sz w:val="24"/>
+          <w:szCs w:val="24"/>
+        </w:rPr>
+      </w:pPr>
+      <w:r>
+        <w:rPr>
+          <w:noProof/>
+        </w:rPr>
+        <w:drawing>
+          <wp:inline distT="0" distB="0" distL="0" distR="0">
+            <wp:extent cx="4258945" cy="3488055"/>
+            <wp:effectExtent l="0" t="0" r="8255" b="0"/>
+            <wp:docPr id="1" name="Picture 1" descr="C:\Users\Xotic\AppData\Roaming\Tencent\Users\408596783\QQ\WinTemp\GE\B127C963-E36F-4892-B91A-42AACE89AEAF.jpg"/>
+            <wp:cNvGraphicFramePr>
+              <a:graphicFrameLocks xmlns:a="http://schemas.openxmlformats.org/drawingml/2006/main" noChangeAspect="1"/>
+            </wp:cNvGraphicFramePr>
+            <a:graphic xmlns:a="http://schemas.openxmlformats.org/drawingml/2006/main">
+              <a:graphicData uri="http://schemas.openxmlformats.org/drawingml/2006/picture">
+                <pic:pic xmlns:pic="http://schemas.openxmlformats.org/drawingml/2006/picture">
+                  <pic:nvPicPr>
+                    <pic:cNvPr id="0" name="Picture 1" descr="C:\Users\Xotic\AppData\Roaming\Tencent\Users\408596783\QQ\WinTemp\GE\B127C963-E36F-4892-B91A-42AACE89AEAF.jpg"/>
+                    <pic:cNvPicPr>
+                      <a:picLocks noChangeAspect="1" noChangeArrowheads="1"/>
+                    </pic:cNvPicPr>
+                  </pic:nvPicPr>
+                  <pic:blipFill>
+                    <a:blip r:embed="rId9">
+                      <a:extLst>
+                        <a:ext uri="{28A0092B-C50C-407E-A947-70E740481C1C}">
+                          <a14:useLocalDpi xmlns:a14="http://schemas.microsoft.com/office/drawing/2010/main" val="0"/>
+                        </a:ext>
+                      </a:extLst>
+                    </a:blip>
+                    <a:srcRect/>
+                    <a:stretch>
+                      <a:fillRect/>
+                    </a:stretch>
+                  </pic:blipFill>
+                  <pic:spPr bwMode="auto">
+                    <a:xfrm>
+                      <a:off x="0" y="0"/>
+                      <a:ext cx="4258945" cy="3488055"/>
+                    </a:xfrm>
+                    <a:prstGeom prst="rect">
+                      <a:avLst/>
+                    </a:prstGeom>
+                    <a:noFill/>
+                    <a:ln>
+                      <a:noFill/>
+                    </a:ln>
+                  </pic:spPr>
+                </pic:pic>
+              </a:graphicData>
+            </a:graphic>
+          </wp:inline>
+        </w:drawing>
+      </w:r>
+    </w:p>
+    <w:p>
+      <w:pPr>
+        <w:rPr>
+          <w:rFonts w:ascii="Times New Roman" w:hAnsi="Times New Roman" w:cs="Times New Roman"/>
+          <w:sz w:val="24"/>
+          <w:szCs w:val="24"/>
+        </w:rPr>
+      </w:pPr>
+      <w:r>
+        <w:rPr>
+          <w:rFonts w:ascii="Times New Roman" w:hAnsi="Times New Roman" w:cs="Times New Roman" w:hint="eastAsia"/>
+          <w:sz w:val="24"/>
+          <w:szCs w:val="24"/>
+        </w:rPr>
+        <w:tab/>
+      </w:r>
+      <w:r>
+        <w:rPr>
+          <w:rFonts w:ascii="Times New Roman" w:hAnsi="Times New Roman" w:cs="Times New Roman" w:hint="eastAsia"/>
+          <w:sz w:val="24"/>
+          <w:szCs w:val="24"/>
+        </w:rPr>
+        <w:t>接上图，人在取得了白圈中的物品后如若快进游戏的话则会顺着蓝线轨迹移动，因为是之前录制的轨迹（图</w:t>
+      </w:r>
+      <w:r>
+        <w:rPr>
+          <w:rFonts w:ascii="Times New Roman" w:hAnsi="Times New Roman" w:cs="Times New Roman" w:hint="eastAsia"/>
+          <w:sz w:val="24"/>
+          <w:szCs w:val="24"/>
+        </w:rPr>
+        <w:t>2,3,4</w:t>
+      </w:r>
+      <w:r>
+        <w:rPr>
+          <w:rFonts w:ascii="Times New Roman" w:hAnsi="Times New Roman" w:cs="Times New Roman" w:hint="eastAsia"/>
+          <w:sz w:val="24"/>
+          <w:szCs w:val="24"/>
+        </w:rPr>
+        <w:t>）的反过来</w:t>
+      </w:r>
+    </w:p>
+    <w:p>
+      <w:pPr>
+        <w:pStyle w:val="ListParagraph"/>
+        <w:numPr>
+          <w:ilvl w:val="0"/>
+          <w:numId w:val="1"/>
+        </w:numPr>
+        <w:rPr>
+          <w:rFonts w:hint="eastAsia"/>
+        </w:rPr>
+      </w:pPr>
+      <w:r>
+        <w:rPr>
+          <w:rFonts w:hint="eastAsia"/>
+        </w:rPr>
+        <w:t>另外一个物品只需同理利用快进取得即可。</w:t>
+      </w:r>
+      <w:bookmarkStart w:id="0" w:name="_GoBack"/>
+      <w:bookmarkEnd w:id="0"/>
     </w:p>
     <w:p/>
     <w:sectPr>

--- a/Docs/Program/时间操作相关/时间操作规则.docx
+++ b/Docs/Program/时间操作相关/时间操作规则.docx
@@ -1415,20 +1415,303 @@
           <w:ilvl w:val="0"/>
           <w:numId w:val="1"/>
         </w:numPr>
-        <w:rPr>
-          <w:rFonts w:hint="eastAsia"/>
-        </w:rPr>
       </w:pPr>
       <w:r>
         <w:rPr>
           <w:rFonts w:hint="eastAsia"/>
         </w:rPr>
         <w:t>另外一个物品只需同理利用快进取得即可。</w:t>
+      </w:r>
+    </w:p>
+    <w:p/>
+    <w:p/>
+    <w:p/>
+    <w:p>
+      <w:r>
+        <w:rPr>
+          <w:rFonts w:hint="eastAsia"/>
+        </w:rPr>
+        <w:lastRenderedPageBreak/>
+        <w:t>例子</w:t>
+      </w:r>
+      <w:r>
+        <w:rPr>
+          <w:rFonts w:hint="eastAsia"/>
+        </w:rPr>
+        <w:t>2</w:t>
+      </w:r>
+      <w:r>
+        <w:rPr>
+          <w:rFonts w:hint="eastAsia"/>
+        </w:rPr>
+        <w:t>：</w:t>
+      </w:r>
+    </w:p>
+    <w:p>
+      <w:r>
+        <w:rPr>
+          <w:noProof/>
+        </w:rPr>
+        <w:drawing>
+          <wp:inline distT="0" distB="0" distL="0" distR="0" wp14:anchorId="3AEE100F" wp14:editId="385D49B2">
+            <wp:extent cx="3746472" cy="1511289"/>
+            <wp:effectExtent l="0" t="0" r="6985" b="0"/>
+            <wp:docPr id="7" name="Picture 7"/>
+            <wp:cNvGraphicFramePr>
+              <a:graphicFrameLocks xmlns:a="http://schemas.openxmlformats.org/drawingml/2006/main" noChangeAspect="1"/>
+            </wp:cNvGraphicFramePr>
+            <a:graphic xmlns:a="http://schemas.openxmlformats.org/drawingml/2006/main">
+              <a:graphicData uri="http://schemas.openxmlformats.org/drawingml/2006/picture">
+                <pic:pic xmlns:pic="http://schemas.openxmlformats.org/drawingml/2006/picture">
+                  <pic:nvPicPr>
+                    <pic:cNvPr id="1" name=""/>
+                    <pic:cNvPicPr/>
+                  </pic:nvPicPr>
+                  <pic:blipFill>
+                    <a:blip r:embed="rId10"/>
+                    <a:stretch>
+                      <a:fillRect/>
+                    </a:stretch>
+                  </pic:blipFill>
+                  <pic:spPr>
+                    <a:xfrm>
+                      <a:off x="0" y="0"/>
+                      <a:ext cx="3746472" cy="1511289"/>
+                    </a:xfrm>
+                    <a:prstGeom prst="rect">
+                      <a:avLst/>
+                    </a:prstGeom>
+                  </pic:spPr>
+                </pic:pic>
+              </a:graphicData>
+            </a:graphic>
+          </wp:inline>
+        </w:drawing>
+      </w:r>
+    </w:p>
+    <w:p>
+      <w:pPr>
+        <w:shd w:val="clear" w:color="auto" w:fill="B2E281"/>
+        <w:tabs>
+          <w:tab w:val="left" w:pos="916"/>
+          <w:tab w:val="left" w:pos="1832"/>
+          <w:tab w:val="left" w:pos="2748"/>
+          <w:tab w:val="left" w:pos="3664"/>
+          <w:tab w:val="left" w:pos="4580"/>
+          <w:tab w:val="left" w:pos="5496"/>
+          <w:tab w:val="left" w:pos="6412"/>
+          <w:tab w:val="left" w:pos="7328"/>
+          <w:tab w:val="left" w:pos="8244"/>
+          <w:tab w:val="left" w:pos="9160"/>
+          <w:tab w:val="left" w:pos="10076"/>
+          <w:tab w:val="left" w:pos="10992"/>
+          <w:tab w:val="left" w:pos="11908"/>
+          <w:tab w:val="left" w:pos="12824"/>
+          <w:tab w:val="left" w:pos="13740"/>
+          <w:tab w:val="left" w:pos="14656"/>
+        </w:tabs>
+        <w:spacing w:after="0" w:line="336" w:lineRule="atLeast"/>
+        <w:rPr>
+          <w:rFonts w:ascii="inherit" w:eastAsia="Times New Roman" w:hAnsi="inherit" w:cs="Courier New"/>
+          <w:color w:val="000000"/>
+          <w:sz w:val="21"/>
+          <w:szCs w:val="21"/>
+        </w:rPr>
+      </w:pPr>
+      <w:r>
+        <w:rPr>
+          <w:rFonts w:ascii="inherit" w:eastAsia="Times New Roman" w:hAnsi="inherit" w:cs="Courier New"/>
+          <w:color w:val="000000"/>
+          <w:sz w:val="21"/>
+          <w:szCs w:val="21"/>
+        </w:rPr>
+        <w:t xml:space="preserve">1. </w:t>
+      </w:r>
+      <w:r>
+        <w:rPr>
+          <w:rFonts w:ascii="宋体" w:eastAsia="宋体" w:hAnsi="宋体" w:cs="宋体" w:hint="eastAsia"/>
+          <w:color w:val="000000"/>
+          <w:sz w:val="21"/>
+          <w:szCs w:val="21"/>
+        </w:rPr>
+        <w:t>玩家从</w:t>
+      </w:r>
+      <w:r>
+        <w:rPr>
+          <w:rFonts w:ascii="inherit" w:eastAsia="Times New Roman" w:hAnsi="inherit" w:cs="Courier New"/>
+          <w:color w:val="000000"/>
+          <w:sz w:val="21"/>
+          <w:szCs w:val="21"/>
+        </w:rPr>
+        <w:t>A</w:t>
+      </w:r>
+      <w:r>
+        <w:rPr>
+          <w:rFonts w:ascii="宋体" w:eastAsia="宋体" w:hAnsi="宋体" w:cs="宋体" w:hint="eastAsia"/>
+          <w:color w:val="000000"/>
+          <w:sz w:val="21"/>
+          <w:szCs w:val="21"/>
+        </w:rPr>
+        <w:t>点走到</w:t>
+      </w:r>
+      <w:r>
+        <w:rPr>
+          <w:rFonts w:ascii="inherit" w:eastAsia="Times New Roman" w:hAnsi="inherit" w:cs="Courier New"/>
+          <w:color w:val="000000"/>
+          <w:sz w:val="21"/>
+          <w:szCs w:val="21"/>
+        </w:rPr>
+        <w:t>B</w:t>
+      </w:r>
+      <w:r>
+        <w:rPr>
+          <w:rFonts w:ascii="宋体" w:eastAsia="宋体" w:hAnsi="宋体" w:cs="宋体" w:hint="eastAsia"/>
+          <w:color w:val="000000"/>
+          <w:sz w:val="21"/>
+          <w:szCs w:val="21"/>
+        </w:rPr>
+        <w:t>点。</w:t>
+      </w:r>
+      <w:r>
+        <w:rPr>
+          <w:rFonts w:ascii="inherit" w:eastAsia="Times New Roman" w:hAnsi="inherit" w:cs="Courier New"/>
+          <w:color w:val="000000"/>
+          <w:sz w:val="21"/>
+          <w:szCs w:val="21"/>
+        </w:rPr>
+        <w:br/>
+        <w:t xml:space="preserve">2. </w:t>
+      </w:r>
+      <w:r>
+        <w:rPr>
+          <w:rFonts w:ascii="宋体" w:eastAsia="宋体" w:hAnsi="宋体" w:cs="宋体" w:hint="eastAsia"/>
+          <w:color w:val="000000"/>
+          <w:sz w:val="21"/>
+          <w:szCs w:val="21"/>
+        </w:rPr>
+        <w:t>按</w:t>
+      </w:r>
+      <w:r>
+        <w:rPr>
+          <w:rFonts w:ascii="inherit" w:eastAsia="Times New Roman" w:hAnsi="inherit" w:cs="Courier New"/>
+          <w:color w:val="000000"/>
+          <w:sz w:val="21"/>
+          <w:szCs w:val="21"/>
+        </w:rPr>
+        <w:t>Q</w:t>
+      </w:r>
+      <w:r>
+        <w:rPr>
+          <w:rFonts w:ascii="宋体" w:eastAsia="宋体" w:hAnsi="宋体" w:cs="宋体" w:hint="eastAsia"/>
+          <w:color w:val="000000"/>
+          <w:sz w:val="21"/>
+          <w:szCs w:val="21"/>
+        </w:rPr>
+        <w:t>回退到</w:t>
+      </w:r>
+      <w:r>
+        <w:rPr>
+          <w:rFonts w:ascii="inherit" w:eastAsia="Times New Roman" w:hAnsi="inherit" w:cs="Courier New"/>
+          <w:color w:val="000000"/>
+          <w:sz w:val="21"/>
+          <w:szCs w:val="21"/>
+        </w:rPr>
+        <w:t>C</w:t>
+      </w:r>
+      <w:r>
+        <w:rPr>
+          <w:rFonts w:ascii="宋体" w:eastAsia="宋体" w:hAnsi="宋体" w:cs="宋体" w:hint="eastAsia"/>
+          <w:color w:val="000000"/>
+          <w:sz w:val="21"/>
+          <w:szCs w:val="21"/>
+        </w:rPr>
+        <w:t>点。</w:t>
+      </w:r>
+      <w:r>
+        <w:rPr>
+          <w:rFonts w:ascii="inherit" w:eastAsia="Times New Roman" w:hAnsi="inherit" w:cs="Courier New"/>
+          <w:color w:val="000000"/>
+          <w:sz w:val="21"/>
+          <w:szCs w:val="21"/>
+        </w:rPr>
+        <w:br/>
+        <w:t xml:space="preserve">3. </w:t>
+      </w:r>
+      <w:r>
+        <w:rPr>
+          <w:rFonts w:ascii="宋体" w:eastAsia="宋体" w:hAnsi="宋体" w:cs="宋体" w:hint="eastAsia"/>
+          <w:color w:val="000000"/>
+          <w:sz w:val="21"/>
+          <w:szCs w:val="21"/>
+        </w:rPr>
+        <w:t>按</w:t>
+      </w:r>
+      <w:r>
+        <w:rPr>
+          <w:rFonts w:ascii="inherit" w:eastAsia="Times New Roman" w:hAnsi="inherit" w:cs="Courier New"/>
+          <w:color w:val="000000"/>
+          <w:sz w:val="21"/>
+          <w:szCs w:val="21"/>
+        </w:rPr>
+        <w:t>F</w:t>
+      </w:r>
+      <w:r>
+        <w:rPr>
+          <w:rFonts w:ascii="宋体" w:eastAsia="宋体" w:hAnsi="宋体" w:cs="宋体" w:hint="eastAsia"/>
+          <w:color w:val="000000"/>
+          <w:sz w:val="21"/>
+          <w:szCs w:val="21"/>
+        </w:rPr>
+        <w:t>继续了时间了</w:t>
+      </w:r>
+      <w:r>
+        <w:rPr>
+          <w:rFonts w:ascii="宋体" w:eastAsia="宋体" w:hAnsi="宋体" w:cs="宋体"/>
+          <w:color w:val="000000"/>
+          <w:sz w:val="21"/>
+          <w:szCs w:val="21"/>
+        </w:rPr>
+        <w:t>。</w:t>
+      </w:r>
+    </w:p>
+    <w:p>
+      <w:pPr>
+        <w:rPr>
+          <w:rFonts w:hint="eastAsia"/>
+          <w:color w:val="FF0000"/>
+        </w:rPr>
+      </w:pPr>
+      <w:r>
+        <w:rPr>
+          <w:rFonts w:hint="eastAsia"/>
+          <w:color w:val="FF0000"/>
+        </w:rPr>
+        <w:t>此时玩家整条</w:t>
+      </w:r>
+      <w:r>
+        <w:rPr>
+          <w:rFonts w:hint="eastAsia"/>
+          <w:color w:val="FF0000"/>
+        </w:rPr>
+        <w:t>AB</w:t>
+      </w:r>
+      <w:r>
+        <w:rPr>
+          <w:rFonts w:hint="eastAsia"/>
+          <w:color w:val="FF0000"/>
+        </w:rPr>
+        <w:t>轨迹都应被删除</w:t>
+      </w:r>
+      <w:r>
+        <w:rPr>
+          <w:rFonts w:hint="eastAsia"/>
+          <w:color w:val="FF0000"/>
+        </w:rPr>
+        <w:t>，删除后再想有新的时间轨迹需要重新录制。</w:t>
       </w:r>
       <w:bookmarkStart w:id="0" w:name="_GoBack"/>
       <w:bookmarkEnd w:id="0"/>
     </w:p>
-    <w:p/>
     <w:sectPr>
       <w:pgSz w:w="12240" w:h="15840"/>
       <w:pgMar w:top="1440" w:right="1440" w:bottom="1440" w:left="1440" w:header="720" w:footer="720" w:gutter="0"/>
@@ -1970,6 +2253,54 @@
       <w:contextualSpacing/>
     </w:pPr>
   </w:style>
+  <w:style w:type="paragraph" w:styleId="HTMLPreformatted">
+    <w:name w:val="HTML Preformatted"/>
+    <w:basedOn w:val="Normal"/>
+    <w:link w:val="HTMLPreformattedChar"/>
+    <w:uiPriority w:val="99"/>
+    <w:semiHidden/>
+    <w:unhideWhenUsed/>
+    <w:rsid w:val="004C3557"/>
+    <w:pPr>
+      <w:tabs>
+        <w:tab w:val="left" w:pos="916"/>
+        <w:tab w:val="left" w:pos="1832"/>
+        <w:tab w:val="left" w:pos="2748"/>
+        <w:tab w:val="left" w:pos="3664"/>
+        <w:tab w:val="left" w:pos="4580"/>
+        <w:tab w:val="left" w:pos="5496"/>
+        <w:tab w:val="left" w:pos="6412"/>
+        <w:tab w:val="left" w:pos="7328"/>
+        <w:tab w:val="left" w:pos="8244"/>
+        <w:tab w:val="left" w:pos="9160"/>
+        <w:tab w:val="left" w:pos="10076"/>
+        <w:tab w:val="left" w:pos="10992"/>
+        <w:tab w:val="left" w:pos="11908"/>
+        <w:tab w:val="left" w:pos="12824"/>
+        <w:tab w:val="left" w:pos="13740"/>
+        <w:tab w:val="left" w:pos="14656"/>
+      </w:tabs>
+      <w:spacing w:after="0" w:line="240" w:lineRule="auto"/>
+    </w:pPr>
+    <w:rPr>
+      <w:rFonts w:ascii="Courier New" w:eastAsia="Times New Roman" w:hAnsi="Courier New" w:cs="Courier New"/>
+      <w:sz w:val="20"/>
+      <w:szCs w:val="20"/>
+    </w:rPr>
+  </w:style>
+  <w:style w:type="character" w:customStyle="1" w:styleId="HTMLPreformattedChar">
+    <w:name w:val="HTML Preformatted Char"/>
+    <w:basedOn w:val="DefaultParagraphFont"/>
+    <w:link w:val="HTMLPreformatted"/>
+    <w:uiPriority w:val="99"/>
+    <w:semiHidden/>
+    <w:rsid w:val="004C3557"/>
+    <w:rPr>
+      <w:rFonts w:ascii="Courier New" w:eastAsia="Times New Roman" w:hAnsi="Courier New" w:cs="Courier New"/>
+      <w:sz w:val="20"/>
+      <w:szCs w:val="20"/>
+    </w:rPr>
+  </w:style>
 </w:styles>
 </file>
 

--- a/Docs/Program/时间操作相关/时间操作规则.docx
+++ b/Docs/Program/时间操作相关/时间操作规则.docx
@@ -744,7 +744,22 @@
         <w:rPr>
           <w:rFonts w:hint="eastAsia"/>
         </w:rPr>
-        <w:t>后面接文字，可以按的时候为白色，不可以按的时候为灰色</w:t>
+        <w:t>后面接文字</w:t>
+      </w:r>
+      <w:r>
+        <w:rPr>
+          <w:rFonts w:hint="eastAsia"/>
+        </w:rPr>
+        <w:t xml:space="preserve"> </w:t>
+      </w:r>
+      <w:r>
+        <w:t>pause</w:t>
+      </w:r>
+      <w:r>
+        <w:rPr>
+          <w:rFonts w:hint="eastAsia"/>
+        </w:rPr>
+        <w:t>，可以按的时候为白色，不可以按的时候为灰色</w:t>
       </w:r>
     </w:p>
     <w:p>
@@ -776,7 +791,21 @@
         <w:rPr>
           <w:rFonts w:hint="eastAsia"/>
         </w:rPr>
-        <w:t>后面接文字，可以按的时候为白色，不可以按的时候为灰色。</w:t>
+        <w:t>后面接文字</w:t>
+      </w:r>
+      <w:r>
+        <w:rPr>
+          <w:rFonts w:hint="eastAsia"/>
+        </w:rPr>
+        <w:t xml:space="preserve"> fastfoward</w:t>
+      </w:r>
+      <w:bookmarkStart w:id="0" w:name="_GoBack"/>
+      <w:bookmarkEnd w:id="0"/>
+      <w:r>
+        <w:rPr>
+          <w:rFonts w:hint="eastAsia"/>
+        </w:rPr>
+        <w:t>，可以按的时候为白色，不可以按的时候为灰色。</w:t>
       </w:r>
     </w:p>
     <w:p/>
@@ -1677,7 +1706,6 @@
     <w:p>
       <w:pPr>
         <w:rPr>
-          <w:rFonts w:hint="eastAsia"/>
           <w:color w:val="FF0000"/>
         </w:rPr>
       </w:pPr>
@@ -1709,8 +1737,6 @@
         </w:rPr>
         <w:t>，删除后再想有新的时间轨迹需要重新录制。</w:t>
       </w:r>
-      <w:bookmarkStart w:id="0" w:name="_GoBack"/>
-      <w:bookmarkEnd w:id="0"/>
     </w:p>
     <w:sectPr>
       <w:pgSz w:w="12240" w:h="15840"/>
